--- a/INSTALACIÓN DE MONGODB.docx
+++ b/INSTALACIÓN DE MONGODB.docx
@@ -13,8 +13,6 @@
           <w:szCs w:val="24"/>
         </w:rPr>
       </w:pPr>
-      <w:bookmarkStart w:id="0" w:name="_GoBack"/>
-      <w:bookmarkEnd w:id="0"/>
       <w:r>
         <w:rPr>
           <w:rFonts w:ascii="Century Gothic" w:hAnsi="Century Gothic"/>
@@ -63,7 +61,7 @@
         </w:rPr>
         <w:t xml:space="preserve">Una vez accedido a la página principal de Mongo:  </w:t>
       </w:r>
-      <w:hyperlink r:id="rId5" w:history="1">
+      <w:hyperlink r:id="rId7" w:history="1">
         <w:r>
           <w:rPr>
             <w:rStyle w:val="Hipervnculo"/>
@@ -374,7 +372,7 @@
                     <pic:cNvPicPr/>
                   </pic:nvPicPr>
                   <pic:blipFill rotWithShape="1">
-                    <a:blip r:embed="rId6">
+                    <a:blip r:embed="rId8">
                       <a:extLst>
                         <a:ext uri="{28A0092B-C50C-407E-A947-70E740481C1C}">
                           <a14:useLocalDpi xmlns:a14="http://schemas.microsoft.com/office/drawing/2010/main" val="0"/>
@@ -477,7 +475,7 @@
                     <pic:cNvPicPr/>
                   </pic:nvPicPr>
                   <pic:blipFill rotWithShape="1">
-                    <a:blip r:embed="rId7">
+                    <a:blip r:embed="rId9">
                       <a:extLst>
                         <a:ext uri="{28A0092B-C50C-407E-A947-70E740481C1C}">
                           <a14:useLocalDpi xmlns:a14="http://schemas.microsoft.com/office/drawing/2010/main" val="0"/>
@@ -795,7 +793,7 @@
                     <pic:cNvPicPr/>
                   </pic:nvPicPr>
                   <pic:blipFill rotWithShape="1">
-                    <a:blip r:embed="rId8">
+                    <a:blip r:embed="rId10">
                       <a:extLst>
                         <a:ext uri="{28A0092B-C50C-407E-A947-70E740481C1C}">
                           <a14:useLocalDpi xmlns:a14="http://schemas.microsoft.com/office/drawing/2010/main" val="0"/>
@@ -1138,7 +1136,7 @@
                     <pic:cNvPicPr/>
                   </pic:nvPicPr>
                   <pic:blipFill rotWithShape="1">
-                    <a:blip r:embed="rId9">
+                    <a:blip r:embed="rId11">
                       <a:extLst>
                         <a:ext uri="{28A0092B-C50C-407E-A947-70E740481C1C}">
                           <a14:useLocalDpi xmlns:a14="http://schemas.microsoft.com/office/drawing/2010/main" val="0"/>
@@ -1343,7 +1341,7 @@
                     <pic:cNvPicPr/>
                   </pic:nvPicPr>
                   <pic:blipFill rotWithShape="1">
-                    <a:blip r:embed="rId10">
+                    <a:blip r:embed="rId12">
                       <a:extLst>
                         <a:ext uri="{28A0092B-C50C-407E-A947-70E740481C1C}">
                           <a14:useLocalDpi xmlns:a14="http://schemas.microsoft.com/office/drawing/2010/main" val="0"/>
@@ -1628,7 +1626,7 @@
                     <pic:cNvPicPr/>
                   </pic:nvPicPr>
                   <pic:blipFill rotWithShape="1">
-                    <a:blip r:embed="rId11">
+                    <a:blip r:embed="rId13">
                       <a:extLst>
                         <a:ext uri="{28A0092B-C50C-407E-A947-70E740481C1C}">
                           <a14:useLocalDpi xmlns:a14="http://schemas.microsoft.com/office/drawing/2010/main" val="0"/>
@@ -1862,7 +1860,7 @@
                     <pic:cNvPicPr/>
                   </pic:nvPicPr>
                   <pic:blipFill rotWithShape="1">
-                    <a:blip r:embed="rId12">
+                    <a:blip r:embed="rId14">
                       <a:extLst>
                         <a:ext uri="{28A0092B-C50C-407E-A947-70E740481C1C}">
                           <a14:useLocalDpi xmlns:a14="http://schemas.microsoft.com/office/drawing/2010/main" val="0"/>
@@ -1987,7 +1985,7 @@
                     <pic:cNvPicPr/>
                   </pic:nvPicPr>
                   <pic:blipFill rotWithShape="1">
-                    <a:blip r:embed="rId13">
+                    <a:blip r:embed="rId15">
                       <a:extLst>
                         <a:ext uri="{28A0092B-C50C-407E-A947-70E740481C1C}">
                           <a14:useLocalDpi xmlns:a14="http://schemas.microsoft.com/office/drawing/2010/main" val="0"/>
@@ -2356,7 +2354,7 @@
                     <pic:cNvPicPr/>
                   </pic:nvPicPr>
                   <pic:blipFill rotWithShape="1">
-                    <a:blip r:embed="rId14">
+                    <a:blip r:embed="rId16">
                       <a:extLst>
                         <a:ext uri="{28A0092B-C50C-407E-A947-70E740481C1C}">
                           <a14:useLocalDpi xmlns:a14="http://schemas.microsoft.com/office/drawing/2010/main" val="0"/>
@@ -2515,7 +2513,7 @@
                     <pic:cNvPicPr/>
                   </pic:nvPicPr>
                   <pic:blipFill rotWithShape="1">
-                    <a:blip r:embed="rId15">
+                    <a:blip r:embed="rId17">
                       <a:extLst>
                         <a:ext uri="{28A0092B-C50C-407E-A947-70E740481C1C}">
                           <a14:useLocalDpi xmlns:a14="http://schemas.microsoft.com/office/drawing/2010/main" val="0"/>
@@ -2774,10 +2772,10 @@
               <wp:anchor distT="0" distB="0" distL="114300" distR="114300" simplePos="0" relativeHeight="251676672" behindDoc="0" locked="0" layoutInCell="1" allowOverlap="1">
                 <wp:simplePos x="0" y="0"/>
                 <wp:positionH relativeFrom="column">
-                  <wp:posOffset>139065</wp:posOffset>
+                  <wp:posOffset>174784</wp:posOffset>
                 </wp:positionH>
                 <wp:positionV relativeFrom="paragraph">
-                  <wp:posOffset>2463165</wp:posOffset>
+                  <wp:posOffset>2777490</wp:posOffset>
                 </wp:positionV>
                 <wp:extent cx="666750" cy="161925"/>
                 <wp:effectExtent l="0" t="0" r="19050" b="28575"/>
@@ -2833,7 +2831,7 @@
           </mc:Choice>
           <mc:Fallback>
             <w:pict>
-              <v:rect w14:anchorId="4D285B03" id="Rectángulo 29" o:spid="_x0000_s1026" style="position:absolute;margin-left:10.95pt;margin-top:193.95pt;width:52.5pt;height:12.75pt;z-index:251676672;visibility:visible;mso-wrap-style:square;mso-wrap-distance-left:9pt;mso-wrap-distance-top:0;mso-wrap-distance-right:9pt;mso-wrap-distance-bottom:0;mso-position-horizontal:absolute;mso-position-horizontal-relative:text;mso-position-vertical:absolute;mso-position-vertical-relative:text;v-text-anchor:middle" o:gfxdata="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" filled="f" strokecolor="red" strokeweight="1pt"/>
+              <v:rect w14:anchorId="508A8EA5" id="Rectángulo 29" o:spid="_x0000_s1026" style="position:absolute;margin-left:13.75pt;margin-top:218.7pt;width:52.5pt;height:12.75pt;z-index:251676672;visibility:visible;mso-wrap-style:square;mso-wrap-distance-left:9pt;mso-wrap-distance-top:0;mso-wrap-distance-right:9pt;mso-wrap-distance-bottom:0;mso-position-horizontal:absolute;mso-position-horizontal-relative:text;mso-position-vertical:absolute;mso-position-vertical-relative:text;v-text-anchor:middle" o:gfxdata="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" filled="f" strokecolor="red" strokeweight="1pt"/>
             </w:pict>
           </mc:Fallback>
         </mc:AlternateContent>
@@ -2938,7 +2936,7 @@
                     <pic:cNvPicPr/>
                   </pic:nvPicPr>
                   <pic:blipFill rotWithShape="1">
-                    <a:blip r:embed="rId16">
+                    <a:blip r:embed="rId18">
                       <a:extLst>
                         <a:ext uri="{28A0092B-C50C-407E-A947-70E740481C1C}">
                           <a14:useLocalDpi xmlns:a14="http://schemas.microsoft.com/office/drawing/2010/main" val="0"/>
@@ -3303,7 +3301,7 @@
                     <pic:cNvPicPr/>
                   </pic:nvPicPr>
                   <pic:blipFill rotWithShape="1">
-                    <a:blip r:embed="rId17">
+                    <a:blip r:embed="rId19">
                       <a:extLst>
                         <a:ext uri="{28A0092B-C50C-407E-A947-70E740481C1C}">
                           <a14:useLocalDpi xmlns:a14="http://schemas.microsoft.com/office/drawing/2010/main" val="0"/>
@@ -3519,7 +3517,7 @@
                     <pic:cNvPicPr/>
                   </pic:nvPicPr>
                   <pic:blipFill rotWithShape="1">
-                    <a:blip r:embed="rId18">
+                    <a:blip r:embed="rId20">
                       <a:extLst>
                         <a:ext uri="{28A0092B-C50C-407E-A947-70E740481C1C}">
                           <a14:useLocalDpi xmlns:a14="http://schemas.microsoft.com/office/drawing/2010/main" val="0"/>
@@ -3605,6 +3603,83 @@
           <w:szCs w:val="24"/>
         </w:rPr>
       </w:pPr>
+      <w:r>
+        <w:rPr>
+          <w:rFonts w:ascii="Century Gothic" w:hAnsi="Century Gothic"/>
+          <w:noProof/>
+          <w:sz w:val="24"/>
+          <w:szCs w:val="24"/>
+        </w:rPr>
+        <mc:AlternateContent>
+          <mc:Choice Requires="wps">
+            <w:drawing>
+              <wp:anchor distT="0" distB="0" distL="114300" distR="114300" simplePos="0" relativeHeight="251678720" behindDoc="0" locked="0" layoutInCell="1" allowOverlap="1">
+                <wp:simplePos x="0" y="0"/>
+                <wp:positionH relativeFrom="column">
+                  <wp:posOffset>1360646</wp:posOffset>
+                </wp:positionH>
+                <wp:positionV relativeFrom="paragraph">
+                  <wp:posOffset>2145824</wp:posOffset>
+                </wp:positionV>
+                <wp:extent cx="695325" cy="238125"/>
+                <wp:effectExtent l="0" t="0" r="28575" b="28575"/>
+                <wp:wrapNone/>
+                <wp:docPr id="34" name="Rectángulo 34"/>
+                <wp:cNvGraphicFramePr/>
+                <a:graphic xmlns:a="http://schemas.openxmlformats.org/drawingml/2006/main">
+                  <a:graphicData uri="http://schemas.microsoft.com/office/word/2010/wordprocessingShape">
+                    <wps:wsp>
+                      <wps:cNvSpPr/>
+                      <wps:spPr>
+                        <a:xfrm>
+                          <a:off x="0" y="0"/>
+                          <a:ext cx="695325" cy="238125"/>
+                        </a:xfrm>
+                        <a:prstGeom prst="rect">
+                          <a:avLst/>
+                        </a:prstGeom>
+                        <a:noFill/>
+                        <a:ln>
+                          <a:solidFill>
+                            <a:srgbClr val="FF0000"/>
+                          </a:solidFill>
+                        </a:ln>
+                      </wps:spPr>
+                      <wps:style>
+                        <a:lnRef idx="2">
+                          <a:schemeClr val="accent1">
+                            <a:shade val="50000"/>
+                          </a:schemeClr>
+                        </a:lnRef>
+                        <a:fillRef idx="1">
+                          <a:schemeClr val="accent1"/>
+                        </a:fillRef>
+                        <a:effectRef idx="0">
+                          <a:schemeClr val="accent1"/>
+                        </a:effectRef>
+                        <a:fontRef idx="minor">
+                          <a:schemeClr val="lt1"/>
+                        </a:fontRef>
+                      </wps:style>
+                      <wps:bodyPr rot="0" spcFirstLastPara="0" vertOverflow="overflow" horzOverflow="overflow" vert="horz" wrap="square" lIns="91440" tIns="45720" rIns="91440" bIns="45720" numCol="1" spcCol="0" rtlCol="0" fromWordArt="0" anchor="ctr" anchorCtr="0" forceAA="0" compatLnSpc="1">
+                        <a:prstTxWarp prst="textNoShape">
+                          <a:avLst/>
+                        </a:prstTxWarp>
+                        <a:noAutofit/>
+                      </wps:bodyPr>
+                    </wps:wsp>
+                  </a:graphicData>
+                </a:graphic>
+              </wp:anchor>
+            </w:drawing>
+          </mc:Choice>
+          <mc:Fallback>
+            <w:pict>
+              <v:rect w14:anchorId="1ACB80A5" id="Rectángulo 34" o:spid="_x0000_s1026" style="position:absolute;margin-left:107.15pt;margin-top:168.95pt;width:54.75pt;height:18.75pt;z-index:251678720;visibility:visible;mso-wrap-style:square;mso-wrap-distance-left:9pt;mso-wrap-distance-top:0;mso-wrap-distance-right:9pt;mso-wrap-distance-bottom:0;mso-position-horizontal:absolute;mso-position-horizontal-relative:text;mso-position-vertical:absolute;mso-position-vertical-relative:text;v-text-anchor:middle" o:gfxdata="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" filled="f" strokecolor="red" strokeweight="1pt"/>
+            </w:pict>
+          </mc:Fallback>
+        </mc:AlternateContent>
+      </w:r>
       <w:r>
         <w:rPr>
           <w:rFonts w:ascii="Century Gothic" w:hAnsi="Century Gothic"/>
@@ -3742,86 +3817,13 @@
           </mc:Choice>
           <mc:Fallback>
             <w:pict>
-              <v:shape w14:anchorId="3723B73B" id="Conector recto de flecha 35" o:spid="_x0000_s1026" type="#_x0000_t32" style="position:absolute;margin-left:153.45pt;margin-top:55.9pt;width:35.25pt;height:0;z-index:251679744;visibility:visible;mso-wrap-style:square;mso-wrap-distance-left:9pt;mso-wrap-distance-top:0;mso-wrap-distance-right:9pt;mso-wrap-distance-bottom:0;mso-position-horizontal:absolute;mso-position-horizontal-relative:text;mso-position-vertical:absolute;mso-position-vertical-relative:text" o:gfxdata="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" strokecolor="red" strokeweight=".5pt">
+              <v:shapetype w14:anchorId="41E24895" id="_x0000_t32" coordsize="21600,21600" o:spt="32" o:oned="t" path="m,l21600,21600e" filled="f">
+                <v:path arrowok="t" fillok="f" o:connecttype="none"/>
+                <o:lock v:ext="edit" shapetype="t"/>
+              </v:shapetype>
+              <v:shape id="Conector recto de flecha 35" o:spid="_x0000_s1026" type="#_x0000_t32" style="position:absolute;margin-left:153.45pt;margin-top:55.9pt;width:35.25pt;height:0;z-index:251679744;visibility:visible;mso-wrap-style:square;mso-wrap-distance-left:9pt;mso-wrap-distance-top:0;mso-wrap-distance-right:9pt;mso-wrap-distance-bottom:0;mso-position-horizontal:absolute;mso-position-horizontal-relative:text;mso-position-vertical:absolute;mso-position-vertical-relative:text" o:gfxdata="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" strokecolor="red" strokeweight=".5pt">
                 <v:stroke endarrow="block" joinstyle="miter"/>
               </v:shape>
-            </w:pict>
-          </mc:Fallback>
-        </mc:AlternateContent>
-      </w:r>
-      <w:r>
-        <w:rPr>
-          <w:rFonts w:ascii="Century Gothic" w:hAnsi="Century Gothic"/>
-          <w:noProof/>
-          <w:sz w:val="24"/>
-          <w:szCs w:val="24"/>
-        </w:rPr>
-        <mc:AlternateContent>
-          <mc:Choice Requires="wps">
-            <w:drawing>
-              <wp:anchor distT="0" distB="0" distL="114300" distR="114300" simplePos="0" relativeHeight="251678720" behindDoc="0" locked="0" layoutInCell="1" allowOverlap="1">
-                <wp:simplePos x="0" y="0"/>
-                <wp:positionH relativeFrom="column">
-                  <wp:posOffset>1367790</wp:posOffset>
-                </wp:positionH>
-                <wp:positionV relativeFrom="paragraph">
-                  <wp:posOffset>1967230</wp:posOffset>
-                </wp:positionV>
-                <wp:extent cx="695325" cy="238125"/>
-                <wp:effectExtent l="0" t="0" r="28575" b="28575"/>
-                <wp:wrapNone/>
-                <wp:docPr id="34" name="Rectángulo 34"/>
-                <wp:cNvGraphicFramePr/>
-                <a:graphic xmlns:a="http://schemas.openxmlformats.org/drawingml/2006/main">
-                  <a:graphicData uri="http://schemas.microsoft.com/office/word/2010/wordprocessingShape">
-                    <wps:wsp>
-                      <wps:cNvSpPr/>
-                      <wps:spPr>
-                        <a:xfrm>
-                          <a:off x="0" y="0"/>
-                          <a:ext cx="695325" cy="238125"/>
-                        </a:xfrm>
-                        <a:prstGeom prst="rect">
-                          <a:avLst/>
-                        </a:prstGeom>
-                        <a:noFill/>
-                        <a:ln>
-                          <a:solidFill>
-                            <a:srgbClr val="FF0000"/>
-                          </a:solidFill>
-                        </a:ln>
-                      </wps:spPr>
-                      <wps:style>
-                        <a:lnRef idx="2">
-                          <a:schemeClr val="accent1">
-                            <a:shade val="50000"/>
-                          </a:schemeClr>
-                        </a:lnRef>
-                        <a:fillRef idx="1">
-                          <a:schemeClr val="accent1"/>
-                        </a:fillRef>
-                        <a:effectRef idx="0">
-                          <a:schemeClr val="accent1"/>
-                        </a:effectRef>
-                        <a:fontRef idx="minor">
-                          <a:schemeClr val="lt1"/>
-                        </a:fontRef>
-                      </wps:style>
-                      <wps:bodyPr rot="0" spcFirstLastPara="0" vertOverflow="overflow" horzOverflow="overflow" vert="horz" wrap="square" lIns="91440" tIns="45720" rIns="91440" bIns="45720" numCol="1" spcCol="0" rtlCol="0" fromWordArt="0" anchor="ctr" anchorCtr="0" forceAA="0" compatLnSpc="1">
-                        <a:prstTxWarp prst="textNoShape">
-                          <a:avLst/>
-                        </a:prstTxWarp>
-                        <a:noAutofit/>
-                      </wps:bodyPr>
-                    </wps:wsp>
-                  </a:graphicData>
-                </a:graphic>
-              </wp:anchor>
-            </w:drawing>
-          </mc:Choice>
-          <mc:Fallback>
-            <w:pict>
-              <v:rect w14:anchorId="14AB57A7" id="Rectángulo 34" o:spid="_x0000_s1026" style="position:absolute;margin-left:107.7pt;margin-top:154.9pt;width:54.75pt;height:18.75pt;z-index:251678720;visibility:visible;mso-wrap-style:square;mso-wrap-distance-left:9pt;mso-wrap-distance-top:0;mso-wrap-distance-right:9pt;mso-wrap-distance-bottom:0;mso-position-horizontal:absolute;mso-position-horizontal-relative:text;mso-position-vertical:absolute;mso-position-vertical-relative:text;v-text-anchor:middle" o:gfxdata="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" filled="f" strokecolor="red" strokeweight="1pt"/>
             </w:pict>
           </mc:Fallback>
         </mc:AlternateContent>
@@ -3858,7 +3860,7 @@
                     <pic:cNvPicPr/>
                   </pic:nvPicPr>
                   <pic:blipFill rotWithShape="1">
-                    <a:blip r:embed="rId19">
+                    <a:blip r:embed="rId21">
                       <a:extLst>
                         <a:ext uri="{28A0092B-C50C-407E-A947-70E740481C1C}">
                           <a14:useLocalDpi xmlns:a14="http://schemas.microsoft.com/office/drawing/2010/main" val="0"/>
@@ -3968,6 +3970,17 @@
           <w:szCs w:val="24"/>
         </w:rPr>
       </w:pPr>
+    </w:p>
+    <w:p>
+      <w:pPr>
+        <w:spacing w:line="240" w:lineRule="auto"/>
+        <w:rPr>
+          <w:rFonts w:ascii="Century Gothic" w:hAnsi="Century Gothic"/>
+          <w:noProof/>
+          <w:sz w:val="24"/>
+          <w:szCs w:val="24"/>
+        </w:rPr>
+      </w:pPr>
       <w:r>
         <w:rPr>
           <w:rFonts w:ascii="Century Gothic" w:hAnsi="Century Gothic"/>
@@ -3978,18 +3991,18 @@
         <mc:AlternateContent>
           <mc:Choice Requires="wps">
             <w:drawing>
-              <wp:anchor distT="0" distB="0" distL="114300" distR="114300" simplePos="0" relativeHeight="251684864" behindDoc="0" locked="0" layoutInCell="1" allowOverlap="1">
+              <wp:anchor distT="0" distB="0" distL="114300" distR="114300" simplePos="0" relativeHeight="251693056" behindDoc="0" locked="0" layoutInCell="1" allowOverlap="1">
                 <wp:simplePos x="0" y="0"/>
                 <wp:positionH relativeFrom="column">
-                  <wp:posOffset>3682365</wp:posOffset>
+                  <wp:posOffset>4463257</wp:posOffset>
                 </wp:positionH>
                 <wp:positionV relativeFrom="paragraph">
-                  <wp:posOffset>2226945</wp:posOffset>
+                  <wp:posOffset>2937669</wp:posOffset>
                 </wp:positionV>
-                <wp:extent cx="800100" cy="304800"/>
-                <wp:effectExtent l="0" t="0" r="19050" b="19050"/>
+                <wp:extent cx="435769" cy="207168"/>
+                <wp:effectExtent l="0" t="0" r="21590" b="21590"/>
                 <wp:wrapNone/>
-                <wp:docPr id="40" name="Rectángulo 40"/>
+                <wp:docPr id="45" name="Rectángulo 45"/>
                 <wp:cNvGraphicFramePr/>
                 <a:graphic xmlns:a="http://schemas.openxmlformats.org/drawingml/2006/main">
                   <a:graphicData uri="http://schemas.microsoft.com/office/word/2010/wordprocessingShape">
@@ -3998,7 +4011,7 @@
                       <wps:spPr>
                         <a:xfrm>
                           <a:off x="0" y="0"/>
-                          <a:ext cx="800100" cy="304800"/>
+                          <a:ext cx="435769" cy="207168"/>
                         </a:xfrm>
                         <a:prstGeom prst="rect">
                           <a:avLst/>
@@ -4040,7 +4053,7 @@
           </mc:Choice>
           <mc:Fallback>
             <w:pict>
-              <v:rect w14:anchorId="12576906" id="Rectángulo 40" o:spid="_x0000_s1026" style="position:absolute;margin-left:289.95pt;margin-top:175.35pt;width:63pt;height:24pt;z-index:251684864;visibility:visible;mso-wrap-style:square;mso-wrap-distance-left:9pt;mso-wrap-distance-top:0;mso-wrap-distance-right:9pt;mso-wrap-distance-bottom:0;mso-position-horizontal:absolute;mso-position-horizontal-relative:text;mso-position-vertical:absolute;mso-position-vertical-relative:text;v-text-anchor:middle" o:gfxdata="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" filled="f" strokecolor="red" strokeweight="1pt"/>
+              <v:rect w14:anchorId="4E342791" id="Rectángulo 45" o:spid="_x0000_s1026" style="position:absolute;margin-left:351.45pt;margin-top:231.3pt;width:34.3pt;height:16.3pt;z-index:251693056;visibility:visible;mso-wrap-style:square;mso-wrap-distance-left:9pt;mso-wrap-distance-top:0;mso-wrap-distance-right:9pt;mso-wrap-distance-bottom:0;mso-position-horizontal:absolute;mso-position-horizontal-relative:text;mso-position-vertical:absolute;mso-position-vertical-relative:text;v-text-anchor:middle" o:gfxdata="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" filled="f" strokecolor="red" strokeweight="1pt"/>
             </w:pict>
           </mc:Fallback>
         </mc:AlternateContent>
@@ -4055,90 +4068,18 @@
         <mc:AlternateContent>
           <mc:Choice Requires="wps">
             <w:drawing>
-              <wp:anchor distT="0" distB="0" distL="114300" distR="114300" simplePos="0" relativeHeight="251683840" behindDoc="0" locked="0" layoutInCell="1" allowOverlap="1">
+              <wp:anchor distT="0" distB="0" distL="114300" distR="114300" simplePos="0" relativeHeight="251692032" behindDoc="0" locked="0" layoutInCell="1" allowOverlap="1">
                 <wp:simplePos x="0" y="0"/>
                 <wp:positionH relativeFrom="column">
-                  <wp:posOffset>4053840</wp:posOffset>
+                  <wp:posOffset>2998946</wp:posOffset>
                 </wp:positionH>
                 <wp:positionV relativeFrom="paragraph">
-                  <wp:posOffset>1312545</wp:posOffset>
+                  <wp:posOffset>1273493</wp:posOffset>
                 </wp:positionV>
-                <wp:extent cx="19050" cy="914400"/>
-                <wp:effectExtent l="57150" t="0" r="57150" b="57150"/>
+                <wp:extent cx="1850232" cy="142875"/>
+                <wp:effectExtent l="0" t="0" r="17145" b="28575"/>
                 <wp:wrapNone/>
-                <wp:docPr id="39" name="Conector recto de flecha 39"/>
-                <wp:cNvGraphicFramePr/>
-                <a:graphic xmlns:a="http://schemas.openxmlformats.org/drawingml/2006/main">
-                  <a:graphicData uri="http://schemas.microsoft.com/office/word/2010/wordprocessingShape">
-                    <wps:wsp>
-                      <wps:cNvCnPr/>
-                      <wps:spPr>
-                        <a:xfrm>
-                          <a:off x="0" y="0"/>
-                          <a:ext cx="19050" cy="914400"/>
-                        </a:xfrm>
-                        <a:prstGeom prst="straightConnector1">
-                          <a:avLst/>
-                        </a:prstGeom>
-                        <a:ln>
-                          <a:solidFill>
-                            <a:srgbClr val="FF0000"/>
-                          </a:solidFill>
-                          <a:tailEnd type="triangle"/>
-                        </a:ln>
-                      </wps:spPr>
-                      <wps:style>
-                        <a:lnRef idx="1">
-                          <a:schemeClr val="accent1"/>
-                        </a:lnRef>
-                        <a:fillRef idx="0">
-                          <a:schemeClr val="accent1"/>
-                        </a:fillRef>
-                        <a:effectRef idx="0">
-                          <a:schemeClr val="accent1"/>
-                        </a:effectRef>
-                        <a:fontRef idx="minor">
-                          <a:schemeClr val="tx1"/>
-                        </a:fontRef>
-                      </wps:style>
-                      <wps:bodyPr/>
-                    </wps:wsp>
-                  </a:graphicData>
-                </a:graphic>
-              </wp:anchor>
-            </w:drawing>
-          </mc:Choice>
-          <mc:Fallback>
-            <w:pict>
-              <v:shape w14:anchorId="556E8F94" id="Conector recto de flecha 39" o:spid="_x0000_s1026" type="#_x0000_t32" style="position:absolute;margin-left:319.2pt;margin-top:103.35pt;width:1.5pt;height:1in;z-index:251683840;visibility:visible;mso-wrap-style:square;mso-wrap-distance-left:9pt;mso-wrap-distance-top:0;mso-wrap-distance-right:9pt;mso-wrap-distance-bottom:0;mso-position-horizontal:absolute;mso-position-horizontal-relative:text;mso-position-vertical:absolute;mso-position-vertical-relative:text" o:gfxdata="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" strokecolor="red" strokeweight=".5pt">
-                <v:stroke endarrow="block" joinstyle="miter"/>
-              </v:shape>
-            </w:pict>
-          </mc:Fallback>
-        </mc:AlternateContent>
-      </w:r>
-      <w:r>
-        <w:rPr>
-          <w:rFonts w:ascii="Century Gothic" w:hAnsi="Century Gothic"/>
-          <w:noProof/>
-          <w:sz w:val="24"/>
-          <w:szCs w:val="24"/>
-        </w:rPr>
-        <mc:AlternateContent>
-          <mc:Choice Requires="wps">
-            <w:drawing>
-              <wp:anchor distT="0" distB="0" distL="114300" distR="114300" simplePos="0" relativeHeight="251682816" behindDoc="0" locked="0" layoutInCell="1" allowOverlap="1">
-                <wp:simplePos x="0" y="0"/>
-                <wp:positionH relativeFrom="column">
-                  <wp:posOffset>262890</wp:posOffset>
-                </wp:positionH>
-                <wp:positionV relativeFrom="paragraph">
-                  <wp:posOffset>1131570</wp:posOffset>
-                </wp:positionV>
-                <wp:extent cx="4476750" cy="180975"/>
-                <wp:effectExtent l="0" t="0" r="19050" b="28575"/>
-                <wp:wrapNone/>
-                <wp:docPr id="38" name="Rectángulo 38"/>
+                <wp:docPr id="26" name="Rectángulo 26"/>
                 <wp:cNvGraphicFramePr/>
                 <a:graphic xmlns:a="http://schemas.openxmlformats.org/drawingml/2006/main">
                   <a:graphicData uri="http://schemas.microsoft.com/office/word/2010/wordprocessingShape">
@@ -4147,7 +4088,7 @@
                       <wps:spPr>
                         <a:xfrm>
                           <a:off x="0" y="0"/>
-                          <a:ext cx="4476750" cy="180975"/>
+                          <a:ext cx="1850232" cy="142875"/>
                         </a:xfrm>
                         <a:prstGeom prst="rect">
                           <a:avLst/>
@@ -4189,7 +4130,7 @@
           </mc:Choice>
           <mc:Fallback>
             <w:pict>
-              <v:rect w14:anchorId="4242610D" id="Rectángulo 38" o:spid="_x0000_s1026" style="position:absolute;margin-left:20.7pt;margin-top:89.1pt;width:352.5pt;height:14.25pt;z-index:251682816;visibility:visible;mso-wrap-style:square;mso-wrap-distance-left:9pt;mso-wrap-distance-top:0;mso-wrap-distance-right:9pt;mso-wrap-distance-bottom:0;mso-position-horizontal:absolute;mso-position-horizontal-relative:text;mso-position-vertical:absolute;mso-position-vertical-relative:text;v-text-anchor:middle" o:gfxdata="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" filled="f" strokecolor="red" strokeweight="1pt"/>
+              <v:rect w14:anchorId="337E0989" id="Rectángulo 26" o:spid="_x0000_s1026" style="position:absolute;margin-left:236.15pt;margin-top:100.3pt;width:145.7pt;height:11.25pt;z-index:251692032;visibility:visible;mso-wrap-style:square;mso-wrap-distance-left:9pt;mso-wrap-distance-top:0;mso-wrap-distance-right:9pt;mso-wrap-distance-bottom:0;mso-position-horizontal:absolute;mso-position-horizontal-relative:text;mso-position-vertical:absolute;mso-position-vertical-relative:text;v-text-anchor:middle" o:gfxdata="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" filled="f" strokecolor="red" strokeweight="1pt"/>
             </w:pict>
           </mc:Fallback>
         </mc:AlternateContent>
@@ -4201,11 +4142,237 @@
           <w:sz w:val="24"/>
           <w:szCs w:val="24"/>
         </w:rPr>
+        <mc:AlternateContent>
+          <mc:Choice Requires="wps">
+            <w:drawing>
+              <wp:anchor distT="0" distB="0" distL="114300" distR="114300" simplePos="0" relativeHeight="251691008" behindDoc="0" locked="0" layoutInCell="1" allowOverlap="1">
+                <wp:simplePos x="0" y="0"/>
+                <wp:positionH relativeFrom="column">
+                  <wp:posOffset>2403633</wp:posOffset>
+                </wp:positionH>
+                <wp:positionV relativeFrom="paragraph">
+                  <wp:posOffset>2037874</wp:posOffset>
+                </wp:positionV>
+                <wp:extent cx="1023937" cy="856774"/>
+                <wp:effectExtent l="0" t="38100" r="62230" b="19685"/>
+                <wp:wrapNone/>
+                <wp:docPr id="24" name="Conector recto de flecha 24"/>
+                <wp:cNvGraphicFramePr/>
+                <a:graphic xmlns:a="http://schemas.openxmlformats.org/drawingml/2006/main">
+                  <a:graphicData uri="http://schemas.microsoft.com/office/word/2010/wordprocessingShape">
+                    <wps:wsp>
+                      <wps:cNvCnPr/>
+                      <wps:spPr>
+                        <a:xfrm flipV="1">
+                          <a:off x="0" y="0"/>
+                          <a:ext cx="1023937" cy="856774"/>
+                        </a:xfrm>
+                        <a:prstGeom prst="straightConnector1">
+                          <a:avLst/>
+                        </a:prstGeom>
+                        <a:ln>
+                          <a:solidFill>
+                            <a:srgbClr val="FF0000"/>
+                          </a:solidFill>
+                          <a:tailEnd type="triangle"/>
+                        </a:ln>
+                      </wps:spPr>
+                      <wps:style>
+                        <a:lnRef idx="1">
+                          <a:schemeClr val="accent1"/>
+                        </a:lnRef>
+                        <a:fillRef idx="0">
+                          <a:schemeClr val="accent1"/>
+                        </a:fillRef>
+                        <a:effectRef idx="0">
+                          <a:schemeClr val="accent1"/>
+                        </a:effectRef>
+                        <a:fontRef idx="minor">
+                          <a:schemeClr val="tx1"/>
+                        </a:fontRef>
+                      </wps:style>
+                      <wps:bodyPr/>
+                    </wps:wsp>
+                  </a:graphicData>
+                </a:graphic>
+              </wp:anchor>
+            </w:drawing>
+          </mc:Choice>
+          <mc:Fallback>
+            <w:pict>
+              <v:shape w14:anchorId="6F416FED" id="Conector recto de flecha 24" o:spid="_x0000_s1026" type="#_x0000_t32" style="position:absolute;margin-left:189.25pt;margin-top:160.45pt;width:80.6pt;height:67.45pt;flip:y;z-index:251691008;visibility:visible;mso-wrap-style:square;mso-wrap-distance-left:9pt;mso-wrap-distance-top:0;mso-wrap-distance-right:9pt;mso-wrap-distance-bottom:0;mso-position-horizontal:absolute;mso-position-horizontal-relative:text;mso-position-vertical:absolute;mso-position-vertical-relative:text" o:gfxdata="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" strokecolor="red" strokeweight=".5pt">
+                <v:stroke endarrow="block" joinstyle="miter"/>
+              </v:shape>
+            </w:pict>
+          </mc:Fallback>
+        </mc:AlternateContent>
+      </w:r>
+      <w:r>
+        <w:rPr>
+          <w:rFonts w:ascii="Century Gothic" w:hAnsi="Century Gothic"/>
+          <w:noProof/>
+          <w:sz w:val="24"/>
+          <w:szCs w:val="24"/>
+        </w:rPr>
+        <mc:AlternateContent>
+          <mc:Choice Requires="wps">
+            <w:drawing>
+              <wp:anchor distT="0" distB="0" distL="114300" distR="114300" simplePos="0" relativeHeight="251689984" behindDoc="0" locked="0" layoutInCell="1" allowOverlap="1">
+                <wp:simplePos x="0" y="0"/>
+                <wp:positionH relativeFrom="column">
+                  <wp:posOffset>1991678</wp:posOffset>
+                </wp:positionH>
+                <wp:positionV relativeFrom="paragraph">
+                  <wp:posOffset>2730818</wp:posOffset>
+                </wp:positionV>
+                <wp:extent cx="404812" cy="164306"/>
+                <wp:effectExtent l="0" t="0" r="14605" b="26670"/>
+                <wp:wrapNone/>
+                <wp:docPr id="16" name="Rectángulo 16"/>
+                <wp:cNvGraphicFramePr/>
+                <a:graphic xmlns:a="http://schemas.openxmlformats.org/drawingml/2006/main">
+                  <a:graphicData uri="http://schemas.microsoft.com/office/word/2010/wordprocessingShape">
+                    <wps:wsp>
+                      <wps:cNvSpPr/>
+                      <wps:spPr>
+                        <a:xfrm>
+                          <a:off x="0" y="0"/>
+                          <a:ext cx="404812" cy="164306"/>
+                        </a:xfrm>
+                        <a:prstGeom prst="rect">
+                          <a:avLst/>
+                        </a:prstGeom>
+                        <a:noFill/>
+                        <a:ln>
+                          <a:solidFill>
+                            <a:srgbClr val="FF0000"/>
+                          </a:solidFill>
+                        </a:ln>
+                      </wps:spPr>
+                      <wps:style>
+                        <a:lnRef idx="2">
+                          <a:schemeClr val="accent1">
+                            <a:shade val="50000"/>
+                          </a:schemeClr>
+                        </a:lnRef>
+                        <a:fillRef idx="1">
+                          <a:schemeClr val="accent1"/>
+                        </a:fillRef>
+                        <a:effectRef idx="0">
+                          <a:schemeClr val="accent1"/>
+                        </a:effectRef>
+                        <a:fontRef idx="minor">
+                          <a:schemeClr val="lt1"/>
+                        </a:fontRef>
+                      </wps:style>
+                      <wps:bodyPr rot="0" spcFirstLastPara="0" vertOverflow="overflow" horzOverflow="overflow" vert="horz" wrap="square" lIns="91440" tIns="45720" rIns="91440" bIns="45720" numCol="1" spcCol="0" rtlCol="0" fromWordArt="0" anchor="ctr" anchorCtr="0" forceAA="0" compatLnSpc="1">
+                        <a:prstTxWarp prst="textNoShape">
+                          <a:avLst/>
+                        </a:prstTxWarp>
+                        <a:noAutofit/>
+                      </wps:bodyPr>
+                    </wps:wsp>
+                  </a:graphicData>
+                </a:graphic>
+              </wp:anchor>
+            </w:drawing>
+          </mc:Choice>
+          <mc:Fallback>
+            <w:pict>
+              <v:rect w14:anchorId="58E4B5BB" id="Rectángulo 16" o:spid="_x0000_s1026" style="position:absolute;margin-left:156.85pt;margin-top:215.05pt;width:31.85pt;height:12.95pt;z-index:251689984;visibility:visible;mso-wrap-style:square;mso-wrap-distance-left:9pt;mso-wrap-distance-top:0;mso-wrap-distance-right:9pt;mso-wrap-distance-bottom:0;mso-position-horizontal:absolute;mso-position-horizontal-relative:text;mso-position-vertical:absolute;mso-position-vertical-relative:text;v-text-anchor:middle" o:gfxdata="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" filled="f" strokecolor="red" strokeweight="1pt"/>
+            </w:pict>
+          </mc:Fallback>
+        </mc:AlternateContent>
+      </w:r>
+      <w:r>
+        <w:rPr>
+          <w:rFonts w:ascii="Century Gothic" w:hAnsi="Century Gothic"/>
+          <w:noProof/>
+          <w:sz w:val="24"/>
+          <w:szCs w:val="24"/>
+        </w:rPr>
+        <mc:AlternateContent>
+          <mc:Choice Requires="wps">
+            <w:drawing>
+              <wp:anchor distT="0" distB="0" distL="114300" distR="114300" simplePos="0" relativeHeight="251688960" behindDoc="0" locked="0" layoutInCell="1" allowOverlap="1">
+                <wp:simplePos x="0" y="0"/>
+                <wp:positionH relativeFrom="column">
+                  <wp:posOffset>120015</wp:posOffset>
+                </wp:positionH>
+                <wp:positionV relativeFrom="paragraph">
+                  <wp:posOffset>1887855</wp:posOffset>
+                </wp:positionV>
+                <wp:extent cx="2614613" cy="114300"/>
+                <wp:effectExtent l="0" t="0" r="14605" b="19050"/>
+                <wp:wrapNone/>
+                <wp:docPr id="11" name="Rectángulo 11"/>
+                <wp:cNvGraphicFramePr/>
+                <a:graphic xmlns:a="http://schemas.openxmlformats.org/drawingml/2006/main">
+                  <a:graphicData uri="http://schemas.microsoft.com/office/word/2010/wordprocessingShape">
+                    <wps:wsp>
+                      <wps:cNvSpPr/>
+                      <wps:spPr>
+                        <a:xfrm>
+                          <a:off x="0" y="0"/>
+                          <a:ext cx="2614613" cy="114300"/>
+                        </a:xfrm>
+                        <a:prstGeom prst="rect">
+                          <a:avLst/>
+                        </a:prstGeom>
+                        <a:noFill/>
+                        <a:ln>
+                          <a:solidFill>
+                            <a:srgbClr val="FF0000"/>
+                          </a:solidFill>
+                        </a:ln>
+                      </wps:spPr>
+                      <wps:style>
+                        <a:lnRef idx="2">
+                          <a:schemeClr val="accent1">
+                            <a:shade val="50000"/>
+                          </a:schemeClr>
+                        </a:lnRef>
+                        <a:fillRef idx="1">
+                          <a:schemeClr val="accent1"/>
+                        </a:fillRef>
+                        <a:effectRef idx="0">
+                          <a:schemeClr val="accent1"/>
+                        </a:effectRef>
+                        <a:fontRef idx="minor">
+                          <a:schemeClr val="lt1"/>
+                        </a:fontRef>
+                      </wps:style>
+                      <wps:bodyPr rot="0" spcFirstLastPara="0" vertOverflow="overflow" horzOverflow="overflow" vert="horz" wrap="square" lIns="91440" tIns="45720" rIns="91440" bIns="45720" numCol="1" spcCol="0" rtlCol="0" fromWordArt="0" anchor="ctr" anchorCtr="0" forceAA="0" compatLnSpc="1">
+                        <a:prstTxWarp prst="textNoShape">
+                          <a:avLst/>
+                        </a:prstTxWarp>
+                        <a:noAutofit/>
+                      </wps:bodyPr>
+                    </wps:wsp>
+                  </a:graphicData>
+                </a:graphic>
+              </wp:anchor>
+            </w:drawing>
+          </mc:Choice>
+          <mc:Fallback>
+            <w:pict>
+              <v:rect w14:anchorId="33175D86" id="Rectángulo 11" o:spid="_x0000_s1026" style="position:absolute;margin-left:9.45pt;margin-top:148.65pt;width:205.9pt;height:9pt;z-index:251688960;visibility:visible;mso-wrap-style:square;mso-wrap-distance-left:9pt;mso-wrap-distance-top:0;mso-wrap-distance-right:9pt;mso-wrap-distance-bottom:0;mso-position-horizontal:absolute;mso-position-horizontal-relative:text;mso-position-vertical:absolute;mso-position-vertical-relative:text;v-text-anchor:middle" o:gfxdata="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" filled="f" strokecolor="red" strokeweight="1pt"/>
+            </w:pict>
+          </mc:Fallback>
+        </mc:AlternateContent>
+      </w:r>
+      <w:r>
+        <w:rPr>
+          <w:rFonts w:ascii="Century Gothic" w:hAnsi="Century Gothic"/>
+          <w:noProof/>
+          <w:sz w:val="24"/>
+          <w:szCs w:val="24"/>
+        </w:rPr>
         <w:drawing>
           <wp:inline distT="0" distB="0" distL="0" distR="0">
-            <wp:extent cx="5427654" cy="2581275"/>
-            <wp:effectExtent l="76200" t="76200" r="135255" b="123825"/>
-            <wp:docPr id="37" name="Imagen 37"/>
+            <wp:extent cx="5400040" cy="3213735"/>
+            <wp:effectExtent l="0" t="0" r="0" b="5715"/>
+            <wp:docPr id="5" name="Imagen 5"/>
             <wp:cNvGraphicFramePr>
               <a:graphicFrameLocks xmlns:a="http://schemas.openxmlformats.org/drawingml/2006/main" noChangeAspect="1"/>
             </wp:cNvGraphicFramePr>
@@ -4213,129 +4380,35 @@
               <a:graphicData uri="http://schemas.openxmlformats.org/drawingml/2006/picture">
                 <pic:pic xmlns:pic="http://schemas.openxmlformats.org/drawingml/2006/picture">
                   <pic:nvPicPr>
-                    <pic:cNvPr id="37" name="Captura de pantalla (19).png"/>
+                    <pic:cNvPr id="5" name="Captura de pantalla 2020-10-05 150951.png"/>
                     <pic:cNvPicPr/>
                   </pic:nvPicPr>
-                  <pic:blipFill rotWithShape="1">
-                    <a:blip r:embed="rId19">
+                  <pic:blipFill>
+                    <a:blip r:embed="rId22">
                       <a:extLst>
                         <a:ext uri="{28A0092B-C50C-407E-A947-70E740481C1C}">
                           <a14:useLocalDpi xmlns:a14="http://schemas.microsoft.com/office/drawing/2010/main" val="0"/>
                         </a:ext>
                       </a:extLst>
                     </a:blip>
-                    <a:srcRect l="34271" t="21165" r="34259" b="52230"/>
-                    <a:stretch/>
+                    <a:stretch>
+                      <a:fillRect/>
+                    </a:stretch>
                   </pic:blipFill>
-                  <pic:spPr bwMode="auto">
+                  <pic:spPr>
                     <a:xfrm>
                       <a:off x="0" y="0"/>
-                      <a:ext cx="5434657" cy="2584606"/>
+                      <a:ext cx="5400040" cy="3213735"/>
                     </a:xfrm>
                     <a:prstGeom prst="rect">
                       <a:avLst/>
                     </a:prstGeom>
-                    <a:ln w="38100" cap="sq">
-                      <a:solidFill>
-                        <a:schemeClr val="accent6">
-                          <a:lumMod val="40000"/>
-                          <a:lumOff val="60000"/>
-                        </a:schemeClr>
-                      </a:solidFill>
-                      <a:prstDash val="solid"/>
-                      <a:miter lim="800000"/>
-                    </a:ln>
-                    <a:effectLst>
-                      <a:outerShdw blurRad="50800" dist="38100" dir="2700000" algn="tl" rotWithShape="0">
-                        <a:srgbClr val="000000">
-                          <a:alpha val="43000"/>
-                        </a:srgbClr>
-                      </a:outerShdw>
-                    </a:effectLst>
-                    <a:extLst>
-                      <a:ext uri="{53640926-AAD7-44D8-BBD7-CCE9431645EC}">
-                        <a14:shadowObscured xmlns:a14="http://schemas.microsoft.com/office/drawing/2010/main"/>
-                      </a:ext>
-                    </a:extLst>
                   </pic:spPr>
                 </pic:pic>
               </a:graphicData>
             </a:graphic>
           </wp:inline>
         </w:drawing>
-      </w:r>
-    </w:p>
-    <w:p>
-      <w:pPr>
-        <w:spacing w:line="240" w:lineRule="auto"/>
-        <w:rPr>
-          <w:rFonts w:ascii="Century Gothic" w:hAnsi="Century Gothic"/>
-          <w:noProof/>
-          <w:sz w:val="24"/>
-          <w:szCs w:val="24"/>
-        </w:rPr>
-      </w:pPr>
-    </w:p>
-    <w:p>
-      <w:pPr>
-        <w:spacing w:line="240" w:lineRule="auto"/>
-        <w:rPr>
-          <w:rFonts w:ascii="Century Gothic" w:hAnsi="Century Gothic"/>
-          <w:noProof/>
-          <w:sz w:val="24"/>
-          <w:szCs w:val="24"/>
-        </w:rPr>
-      </w:pPr>
-    </w:p>
-    <w:p>
-      <w:pPr>
-        <w:spacing w:line="240" w:lineRule="auto"/>
-        <w:rPr>
-          <w:rFonts w:ascii="Century Gothic" w:hAnsi="Century Gothic"/>
-          <w:noProof/>
-          <w:sz w:val="24"/>
-          <w:szCs w:val="24"/>
-        </w:rPr>
-      </w:pPr>
-      <w:r>
-        <w:rPr>
-          <w:rFonts w:ascii="Century Gothic" w:hAnsi="Century Gothic"/>
-          <w:noProof/>
-          <w:sz w:val="24"/>
-          <w:szCs w:val="24"/>
-        </w:rPr>
-        <w:br w:type="page"/>
-      </w:r>
-    </w:p>
-    <w:p>
-      <w:pPr>
-        <w:spacing w:line="240" w:lineRule="auto"/>
-        <w:rPr>
-          <w:rFonts w:ascii="Century Gothic" w:hAnsi="Century Gothic"/>
-          <w:noProof/>
-          <w:sz w:val="24"/>
-          <w:szCs w:val="24"/>
-        </w:rPr>
-      </w:pPr>
-      <w:r>
-        <w:rPr>
-          <w:rFonts w:ascii="Century Gothic" w:hAnsi="Century Gothic"/>
-          <w:noProof/>
-          <w:color w:val="70AD47" w:themeColor="accent6"/>
-          <w:sz w:val="24"/>
-          <w:szCs w:val="24"/>
-        </w:rPr>
-        <w:lastRenderedPageBreak/>
-        <w:t xml:space="preserve">PASO 6: </w:t>
-      </w:r>
-      <w:r>
-        <w:rPr>
-          <w:rFonts w:ascii="Century Gothic" w:hAnsi="Century Gothic"/>
-          <w:noProof/>
-          <w:sz w:val="24"/>
-          <w:szCs w:val="24"/>
-        </w:rPr>
-        <w:t xml:space="preserve"> una vez en la ventana de edición, pulsamos en el botón ‘’nuevo’’ y copiamos la ruta de la carpeta bIn. Cuando hayamos terminado debemos cerrar las ventanas dandole a los botones ‘’Aceptar’’.</w:t>
       </w:r>
     </w:p>
     <w:p>
@@ -4431,185 +4504,8 @@
           </mc:Fallback>
         </mc:AlternateContent>
       </w:r>
-      <w:r>
-        <w:rPr>
-          <w:rFonts w:ascii="Century Gothic" w:hAnsi="Century Gothic"/>
-          <w:noProof/>
-          <w:sz w:val="24"/>
-          <w:szCs w:val="24"/>
-        </w:rPr>
-        <mc:AlternateContent>
-          <mc:Choice Requires="wps">
-            <w:drawing>
-              <wp:anchor distT="0" distB="0" distL="114300" distR="114300" simplePos="0" relativeHeight="251685888" behindDoc="0" locked="0" layoutInCell="1" allowOverlap="1">
-                <wp:simplePos x="0" y="0"/>
-                <wp:positionH relativeFrom="column">
-                  <wp:posOffset>3777615</wp:posOffset>
-                </wp:positionH>
-                <wp:positionV relativeFrom="paragraph">
-                  <wp:posOffset>443230</wp:posOffset>
-                </wp:positionV>
-                <wp:extent cx="847725" cy="285750"/>
-                <wp:effectExtent l="0" t="0" r="28575" b="19050"/>
-                <wp:wrapNone/>
-                <wp:docPr id="42" name="Rectángulo 42"/>
-                <wp:cNvGraphicFramePr/>
-                <a:graphic xmlns:a="http://schemas.openxmlformats.org/drawingml/2006/main">
-                  <a:graphicData uri="http://schemas.microsoft.com/office/word/2010/wordprocessingShape">
-                    <wps:wsp>
-                      <wps:cNvSpPr/>
-                      <wps:spPr>
-                        <a:xfrm>
-                          <a:off x="0" y="0"/>
-                          <a:ext cx="847725" cy="285750"/>
-                        </a:xfrm>
-                        <a:prstGeom prst="rect">
-                          <a:avLst/>
-                        </a:prstGeom>
-                        <a:noFill/>
-                        <a:ln>
-                          <a:solidFill>
-                            <a:srgbClr val="FF0000"/>
-                          </a:solidFill>
-                        </a:ln>
-                      </wps:spPr>
-                      <wps:style>
-                        <a:lnRef idx="2">
-                          <a:schemeClr val="accent1">
-                            <a:shade val="50000"/>
-                          </a:schemeClr>
-                        </a:lnRef>
-                        <a:fillRef idx="1">
-                          <a:schemeClr val="accent1"/>
-                        </a:fillRef>
-                        <a:effectRef idx="0">
-                          <a:schemeClr val="accent1"/>
-                        </a:effectRef>
-                        <a:fontRef idx="minor">
-                          <a:schemeClr val="lt1"/>
-                        </a:fontRef>
-                      </wps:style>
-                      <wps:bodyPr rot="0" spcFirstLastPara="0" vertOverflow="overflow" horzOverflow="overflow" vert="horz" wrap="square" lIns="91440" tIns="45720" rIns="91440" bIns="45720" numCol="1" spcCol="0" rtlCol="0" fromWordArt="0" anchor="ctr" anchorCtr="0" forceAA="0" compatLnSpc="1">
-                        <a:prstTxWarp prst="textNoShape">
-                          <a:avLst/>
-                        </a:prstTxWarp>
-                        <a:noAutofit/>
-                      </wps:bodyPr>
-                    </wps:wsp>
-                  </a:graphicData>
-                </a:graphic>
-              </wp:anchor>
-            </w:drawing>
-          </mc:Choice>
-          <mc:Fallback>
-            <w:pict>
-              <v:rect w14:anchorId="696A9638" id="Rectángulo 42" o:spid="_x0000_s1026" style="position:absolute;margin-left:297.45pt;margin-top:34.9pt;width:66.75pt;height:22.5pt;z-index:251685888;visibility:visible;mso-wrap-style:square;mso-wrap-distance-left:9pt;mso-wrap-distance-top:0;mso-wrap-distance-right:9pt;mso-wrap-distance-bottom:0;mso-position-horizontal:absolute;mso-position-horizontal-relative:text;mso-position-vertical:absolute;mso-position-vertical-relative:text;v-text-anchor:middle" o:gfxdata="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" filled="f" strokecolor="red" strokeweight="1pt"/>
-            </w:pict>
-          </mc:Fallback>
-        </mc:AlternateContent>
-      </w:r>
-      <w:r>
-        <w:rPr>
-          <w:rFonts w:ascii="Century Gothic" w:hAnsi="Century Gothic"/>
-          <w:noProof/>
-          <w:sz w:val="24"/>
-          <w:szCs w:val="24"/>
-        </w:rPr>
-        <w:drawing>
-          <wp:inline distT="0" distB="0" distL="0" distR="0" wp14:anchorId="4033842D" wp14:editId="13629315">
-            <wp:extent cx="4572000" cy="4381500"/>
-            <wp:effectExtent l="76200" t="76200" r="133350" b="133350"/>
-            <wp:docPr id="41" name="Imagen 41"/>
-            <wp:cNvGraphicFramePr>
-              <a:graphicFrameLocks xmlns:a="http://schemas.openxmlformats.org/drawingml/2006/main" noChangeAspect="1"/>
-            </wp:cNvGraphicFramePr>
-            <a:graphic xmlns:a="http://schemas.openxmlformats.org/drawingml/2006/main">
-              <a:graphicData uri="http://schemas.openxmlformats.org/drawingml/2006/picture">
-                <pic:pic xmlns:pic="http://schemas.openxmlformats.org/drawingml/2006/picture">
-                  <pic:nvPicPr>
-                    <pic:cNvPr id="41" name="Captura de pantalla (20).png"/>
-                    <pic:cNvPicPr/>
-                  </pic:nvPicPr>
-                  <pic:blipFill rotWithShape="1">
-                    <a:blip r:embed="rId20">
-                      <a:extLst>
-                        <a:ext uri="{28A0092B-C50C-407E-A947-70E740481C1C}">
-                          <a14:useLocalDpi xmlns:a14="http://schemas.microsoft.com/office/drawing/2010/main" val="0"/>
-                        </a:ext>
-                      </a:extLst>
-                    </a:blip>
-                    <a:srcRect l="36595" t="25032" r="36682" b="29445"/>
-                    <a:stretch/>
-                  </pic:blipFill>
-                  <pic:spPr bwMode="auto">
-                    <a:xfrm>
-                      <a:off x="0" y="0"/>
-                      <a:ext cx="4582585" cy="4391644"/>
-                    </a:xfrm>
-                    <a:prstGeom prst="rect">
-                      <a:avLst/>
-                    </a:prstGeom>
-                    <a:ln w="38100" cap="sq">
-                      <a:solidFill>
-                        <a:schemeClr val="accent6">
-                          <a:lumMod val="40000"/>
-                          <a:lumOff val="60000"/>
-                        </a:schemeClr>
-                      </a:solidFill>
-                      <a:prstDash val="solid"/>
-                      <a:miter lim="800000"/>
-                    </a:ln>
-                    <a:effectLst>
-                      <a:outerShdw blurRad="50800" dist="38100" dir="2700000" algn="tl" rotWithShape="0">
-                        <a:srgbClr val="000000">
-                          <a:alpha val="43000"/>
-                        </a:srgbClr>
-                      </a:outerShdw>
-                    </a:effectLst>
-                    <a:extLst>
-                      <a:ext uri="{53640926-AAD7-44D8-BBD7-CCE9431645EC}">
-                        <a14:shadowObscured xmlns:a14="http://schemas.microsoft.com/office/drawing/2010/main"/>
-                      </a:ext>
-                    </a:extLst>
-                  </pic:spPr>
-                </pic:pic>
-              </a:graphicData>
-            </a:graphic>
-          </wp:inline>
-        </w:drawing>
-      </w:r>
-    </w:p>
-    <w:p>
-      <w:pPr>
-        <w:spacing w:line="240" w:lineRule="auto"/>
-        <w:rPr>
-          <w:rFonts w:ascii="Century Gothic" w:hAnsi="Century Gothic"/>
-          <w:noProof/>
-          <w:sz w:val="24"/>
-          <w:szCs w:val="24"/>
-        </w:rPr>
-      </w:pPr>
-    </w:p>
-    <w:p>
-      <w:pPr>
-        <w:spacing w:line="240" w:lineRule="auto"/>
-        <w:rPr>
-          <w:rFonts w:ascii="Century Gothic" w:hAnsi="Century Gothic"/>
-          <w:noProof/>
-          <w:sz w:val="24"/>
-          <w:szCs w:val="24"/>
-        </w:rPr>
-      </w:pPr>
-    </w:p>
-    <w:p>
-      <w:pPr>
-        <w:spacing w:line="240" w:lineRule="auto"/>
-        <w:rPr>
-          <w:rFonts w:ascii="Century Gothic" w:hAnsi="Century Gothic"/>
-          <w:sz w:val="24"/>
-          <w:szCs w:val="24"/>
-        </w:rPr>
-      </w:pPr>
+      <w:bookmarkStart w:id="0" w:name="_GoBack"/>
+      <w:bookmarkEnd w:id="0"/>
     </w:p>
     <w:sectPr>
       <w:pgSz w:w="11906" w:h="16838"/>
@@ -4619,6 +4515,56 @@
     </w:sectPr>
   </w:body>
 </w:document>
+</file>
+
+<file path=word/endnotes.xml><?xml version="1.0" encoding="utf-8"?>
+<w:endnotes xmlns:wpc="http://schemas.microsoft.com/office/word/2010/wordprocessingCanvas" xmlns:cx="http://schemas.microsoft.com/office/drawing/2014/chartex" xmlns:cx1="http://schemas.microsoft.com/office/drawing/2015/9/8/chartex" xmlns:cx2="http://schemas.microsoft.com/office/drawing/2015/10/21/chartex" xmlns:cx3="http://schemas.microsoft.com/office/drawing/2016/5/9/chartex" xmlns:cx4="http://schemas.microsoft.com/office/drawing/2016/5/10/chartex" xmlns:cx5="http://schemas.microsoft.com/office/drawing/2016/5/11/chartex" xmlns:cx6="http://schemas.microsoft.com/office/drawing/2016/5/12/chartex" xmlns:cx7="http://schemas.microsoft.com/office/drawing/2016/5/13/chartex" xmlns:cx8="http://schemas.microsoft.com/office/drawing/2016/5/14/chartex" xmlns:mc="http://schemas.openxmlformats.org/markup-compatibility/2006" xmlns:aink="http://schemas.microsoft.com/office/drawing/2016/ink" xmlns:am3d="http://schemas.microsoft.com/office/drawing/2017/model3d" xmlns:o="urn:schemas-microsoft-com:office:office" xmlns:r="http://schemas.openxmlformats.org/officeDocument/2006/relationships" xmlns:m="http://schemas.openxmlformats.org/officeDocument/2006/math" xmlns:v="urn:schemas-microsoft-com:vml" xmlns:wp14="http://schemas.microsoft.com/office/word/2010/wordprocessingDrawing" xmlns:wp="http://schemas.openxmlformats.org/drawingml/2006/wordprocessingDrawing" xmlns:w10="urn:schemas-microsoft-com:office:word" xmlns:w="http://schemas.openxmlformats.org/wordprocessingml/2006/main" xmlns:w14="http://schemas.microsoft.com/office/word/2010/wordml" xmlns:w15="http://schemas.microsoft.com/office/word/2012/wordml" xmlns:w16cid="http://schemas.microsoft.com/office/word/2016/wordml/cid" xmlns:w16se="http://schemas.microsoft.com/office/word/2015/wordml/symex" xmlns:wpg="http://schemas.microsoft.com/office/word/2010/wordprocessingGroup" xmlns:wpi="http://schemas.microsoft.com/office/word/2010/wordprocessingInk" xmlns:wne="http://schemas.microsoft.com/office/word/2006/wordml" xmlns:wps="http://schemas.microsoft.com/office/word/2010/wordprocessingShape" mc:Ignorable="w14 w15 w16se w16cid wp14">
+  <w:endnote w:type="separator" w:id="-1">
+    <w:p>
+      <w:pPr>
+        <w:spacing w:after="0" w:line="240" w:lineRule="auto"/>
+      </w:pPr>
+      <w:r>
+        <w:separator/>
+      </w:r>
+    </w:p>
+  </w:endnote>
+  <w:endnote w:type="continuationSeparator" w:id="0">
+    <w:p>
+      <w:pPr>
+        <w:spacing w:after="0" w:line="240" w:lineRule="auto"/>
+      </w:pPr>
+      <w:r>
+        <w:continuationSeparator/>
+      </w:r>
+    </w:p>
+  </w:endnote>
+</w:endnotes>
+</file>
+
+<file path=word/footnotes.xml><?xml version="1.0" encoding="utf-8"?>
+<w:footnotes xmlns:wpc="http://schemas.microsoft.com/office/word/2010/wordprocessingCanvas" xmlns:cx="http://schemas.microsoft.com/office/drawing/2014/chartex" xmlns:cx1="http://schemas.microsoft.com/office/drawing/2015/9/8/chartex" xmlns:cx2="http://schemas.microsoft.com/office/drawing/2015/10/21/chartex" xmlns:cx3="http://schemas.microsoft.com/office/drawing/2016/5/9/chartex" xmlns:cx4="http://schemas.microsoft.com/office/drawing/2016/5/10/chartex" xmlns:cx5="http://schemas.microsoft.com/office/drawing/2016/5/11/chartex" xmlns:cx6="http://schemas.microsoft.com/office/drawing/2016/5/12/chartex" xmlns:cx7="http://schemas.microsoft.com/office/drawing/2016/5/13/chartex" xmlns:cx8="http://schemas.microsoft.com/office/drawing/2016/5/14/chartex" xmlns:mc="http://schemas.openxmlformats.org/markup-compatibility/2006" xmlns:aink="http://schemas.microsoft.com/office/drawing/2016/ink" xmlns:am3d="http://schemas.microsoft.com/office/drawing/2017/model3d" xmlns:o="urn:schemas-microsoft-com:office:office" xmlns:r="http://schemas.openxmlformats.org/officeDocument/2006/relationships" xmlns:m="http://schemas.openxmlformats.org/officeDocument/2006/math" xmlns:v="urn:schemas-microsoft-com:vml" xmlns:wp14="http://schemas.microsoft.com/office/word/2010/wordprocessingDrawing" xmlns:wp="http://schemas.openxmlformats.org/drawingml/2006/wordprocessingDrawing" xmlns:w10="urn:schemas-microsoft-com:office:word" xmlns:w="http://schemas.openxmlformats.org/wordprocessingml/2006/main" xmlns:w14="http://schemas.microsoft.com/office/word/2010/wordml" xmlns:w15="http://schemas.microsoft.com/office/word/2012/wordml" xmlns:w16cid="http://schemas.microsoft.com/office/word/2016/wordml/cid" xmlns:w16se="http://schemas.microsoft.com/office/word/2015/wordml/symex" xmlns:wpg="http://schemas.microsoft.com/office/word/2010/wordprocessingGroup" xmlns:wpi="http://schemas.microsoft.com/office/word/2010/wordprocessingInk" xmlns:wne="http://schemas.microsoft.com/office/word/2006/wordml" xmlns:wps="http://schemas.microsoft.com/office/word/2010/wordprocessingShape" mc:Ignorable="w14 w15 w16se w16cid wp14">
+  <w:footnote w:type="separator" w:id="-1">
+    <w:p>
+      <w:pPr>
+        <w:spacing w:after="0" w:line="240" w:lineRule="auto"/>
+      </w:pPr>
+      <w:r>
+        <w:separator/>
+      </w:r>
+    </w:p>
+  </w:footnote>
+  <w:footnote w:type="continuationSeparator" w:id="0">
+    <w:p>
+      <w:pPr>
+        <w:spacing w:after="0" w:line="240" w:lineRule="auto"/>
+      </w:pPr>
+      <w:r>
+        <w:continuationSeparator/>
+      </w:r>
+    </w:p>
+  </w:footnote>
+</w:footnotes>
 </file>
 
 <file path=word/numbering.xml><?xml version="1.0" encoding="utf-8"?>
@@ -5259,6 +5205,50 @@
       <w:szCs w:val="56"/>
     </w:rPr>
   </w:style>
+  <w:style w:type="paragraph" w:styleId="Encabezado">
+    <w:name w:val="header"/>
+    <w:basedOn w:val="Normal"/>
+    <w:link w:val="EncabezadoCar"/>
+    <w:uiPriority w:val="99"/>
+    <w:unhideWhenUsed/>
+    <w:rsid w:val="002C10DB"/>
+    <w:pPr>
+      <w:tabs>
+        <w:tab w:val="center" w:pos="4252"/>
+        <w:tab w:val="right" w:pos="8504"/>
+      </w:tabs>
+      <w:spacing w:after="0" w:line="240" w:lineRule="auto"/>
+    </w:pPr>
+  </w:style>
+  <w:style w:type="character" w:customStyle="1" w:styleId="EncabezadoCar">
+    <w:name w:val="Encabezado Car"/>
+    <w:basedOn w:val="Fuentedeprrafopredeter"/>
+    <w:link w:val="Encabezado"/>
+    <w:uiPriority w:val="99"/>
+    <w:rsid w:val="002C10DB"/>
+  </w:style>
+  <w:style w:type="paragraph" w:styleId="Piedepgina">
+    <w:name w:val="footer"/>
+    <w:basedOn w:val="Normal"/>
+    <w:link w:val="PiedepginaCar"/>
+    <w:uiPriority w:val="99"/>
+    <w:unhideWhenUsed/>
+    <w:rsid w:val="002C10DB"/>
+    <w:pPr>
+      <w:tabs>
+        <w:tab w:val="center" w:pos="4252"/>
+        <w:tab w:val="right" w:pos="8504"/>
+      </w:tabs>
+      <w:spacing w:after="0" w:line="240" w:lineRule="auto"/>
+    </w:pPr>
+  </w:style>
+  <w:style w:type="character" w:customStyle="1" w:styleId="PiedepginaCar">
+    <w:name w:val="Pie de página Car"/>
+    <w:basedOn w:val="Fuentedeprrafopredeter"/>
+    <w:link w:val="Piedepgina"/>
+    <w:uiPriority w:val="99"/>
+    <w:rsid w:val="002C10DB"/>
+  </w:style>
 </w:styles>
 </file>
 
